--- a/curriculo/Currículo-Lucas-Gabriel.docx
+++ b/curriculo/Currículo-Lucas-Gabriel.docx
@@ -116,11 +116,11 @@
         <w:ind w:right="0" w:left="0" w:hanging="2126"/>
         <w:jc w:val="right"/>
         <w:rPr>
-          <w:rFonts w:ascii="Times New Roman" w:hAnsi="Times New Roman" w:cs="Times New Roman" w:eastAsia="Times New Roman"/>
-          <w:color w:val="auto"/>
-          <w:spacing w:val="0"/>
-          <w:position w:val="0"/>
-          <w:sz w:val="24"/>
+          <w:rFonts w:ascii="Arial" w:hAnsi="Arial" w:cs="Arial" w:eastAsia="Arial"/>
+          <w:color w:val="000000"/>
+          <w:spacing w:val="0"/>
+          <w:position w:val="0"/>
+          <w:sz w:val="20"/>
           <w:shd w:fill="auto" w:val="clear"/>
         </w:rPr>
       </w:pPr>
@@ -142,24 +142,24 @@
         <w:ind w:right="0" w:left="0" w:hanging="2126"/>
         <w:jc w:val="right"/>
         <w:rPr>
-          <w:rFonts w:ascii="Arial" w:hAnsi="Arial" w:cs="Arial" w:eastAsia="Arial"/>
-          <w:color w:val="000000"/>
-          <w:spacing w:val="0"/>
-          <w:position w:val="0"/>
-          <w:sz w:val="20"/>
-          <w:shd w:fill="auto" w:val="clear"/>
-        </w:rPr>
-      </w:pPr>
-      <w:r>
-        <w:rPr>
-          <w:rFonts w:ascii="Arial" w:hAnsi="Arial" w:cs="Arial" w:eastAsia="Arial"/>
-          <w:color w:val="000000"/>
-          <w:spacing w:val="0"/>
-          <w:position w:val="0"/>
-          <w:sz w:val="20"/>
-          <w:shd w:fill="auto" w:val="clear"/>
-        </w:rPr>
-        <w:t xml:space="preserve">(55) 71 8610-7740</w:t>
+          <w:rFonts w:ascii="Times New Roman" w:hAnsi="Times New Roman" w:cs="Times New Roman" w:eastAsia="Times New Roman"/>
+          <w:color w:val="auto"/>
+          <w:spacing w:val="0"/>
+          <w:position w:val="0"/>
+          <w:sz w:val="24"/>
+          <w:shd w:fill="auto" w:val="clear"/>
+        </w:rPr>
+      </w:pPr>
+      <w:r>
+        <w:rPr>
+          <w:rFonts w:ascii="Arial" w:hAnsi="Arial" w:cs="Arial" w:eastAsia="Arial"/>
+          <w:color w:val="000000"/>
+          <w:spacing w:val="0"/>
+          <w:position w:val="0"/>
+          <w:sz w:val="20"/>
+          <w:shd w:fill="auto" w:val="clear"/>
+        </w:rPr>
+        <w:t xml:space="preserve">(55) 71 8610-7740 numero pra ligação</w:t>
       </w:r>
     </w:p>
     <w:p>
@@ -168,24 +168,35 @@
         <w:ind w:right="0" w:left="0" w:hanging="2126"/>
         <w:jc w:val="right"/>
         <w:rPr>
-          <w:rFonts w:ascii="Times New Roman" w:hAnsi="Times New Roman" w:cs="Times New Roman" w:eastAsia="Times New Roman"/>
-          <w:color w:val="auto"/>
-          <w:spacing w:val="0"/>
-          <w:position w:val="0"/>
-          <w:sz w:val="24"/>
-          <w:shd w:fill="auto" w:val="clear"/>
-        </w:rPr>
-      </w:pPr>
-      <w:r>
-        <w:rPr>
-          <w:rFonts w:ascii="Arial" w:hAnsi="Arial" w:cs="Arial" w:eastAsia="Arial"/>
-          <w:color w:val="000000"/>
-          <w:spacing w:val="0"/>
-          <w:position w:val="0"/>
-          <w:sz w:val="20"/>
-          <w:shd w:fill="auto" w:val="clear"/>
-        </w:rPr>
-        <w:t xml:space="preserve">(55) 71 8610-7740</w:t>
+          <w:rFonts w:ascii="Arial" w:hAnsi="Arial" w:cs="Arial" w:eastAsia="Arial"/>
+          <w:color w:val="000000"/>
+          <w:spacing w:val="0"/>
+          <w:position w:val="0"/>
+          <w:sz w:val="20"/>
+          <w:shd w:fill="auto" w:val="clear"/>
+        </w:rPr>
+      </w:pPr>
+      <w:r>
+        <w:rPr>
+          <w:rFonts w:ascii="Arial" w:hAnsi="Arial" w:cs="Arial" w:eastAsia="Arial"/>
+          <w:color w:val="000000"/>
+          <w:spacing w:val="0"/>
+          <w:position w:val="0"/>
+          <w:sz w:val="20"/>
+          <w:shd w:fill="auto" w:val="clear"/>
+        </w:rPr>
+        <w:t xml:space="preserve">(55) 71 9130-1334 </w:t>
+      </w:r>
+      <w:r>
+        <w:rPr>
+          <w:rFonts w:ascii="Arial" w:hAnsi="Arial" w:cs="Arial" w:eastAsia="Arial"/>
+          <w:color w:val="000000"/>
+          <w:spacing w:val="0"/>
+          <w:position w:val="0"/>
+          <w:sz w:val="20"/>
+          <w:shd w:fill="auto" w:val="clear"/>
+        </w:rPr>
+        <w:t xml:space="preserve">numero pra ligação</w:t>
       </w:r>
     </w:p>
     <w:p>
@@ -211,7 +222,7 @@
           <w:sz w:val="20"/>
           <w:shd w:fill="auto" w:val="clear"/>
         </w:rPr>
-        <w:t xml:space="preserve">(55) 71 8610-7740</w:t>
+        <w:t xml:space="preserve">(55) 71 8797-9547 meu whatsapp</w:t>
       </w:r>
     </w:p>
     <w:p>
